--- a/doc/major revisions/07-climatic-variability-on-life-history.docx
+++ b/doc/major revisions/07-climatic-variability-on-life-history.docx
@@ -2782,7 +2782,13 @@
         <w:ind w:firstLine="720"/>
       </w:pPr>
       <w:r>
-        <w:t xml:space="preserve">Averaged across estimates from all clades, transition rates from annual to perennial (0.082 ± 0.50 transitions per million years) tended to be higher than from perennial to annual (0.040 ± 0.87 transitions per million years). We note that in cases where the discrete character was influenced by the continuous character (CD models), there is the potential for a great deal of variation in the root ancestral state (Figure 4). This is because, even though a purely discrete process may favor an entirely annual or perennial life history when accounting for a reconstruction of the climatic niche, the most probable discrete state will also depend on the continuous character distribution. For example, the ancestral state of Primulaceae had a marginal probability of 65% annual life history when being modeled jointly with annual precipitation, but it had a marginal probability of 65% perennial life history when modeled jointly with the Aridity Index. </w:t>
+        <w:t>Averaged across estimates from all clades, transition rates from annual to perennial (0.082 ± 0.50 transitions per million years) tended to be higher than from perennial to annual (0.040 ± 0.87 transitions per million years). We note that in cases where the discrete character was influenced by the continuous character (CD models), there is the potential for a great deal of variation in the root ancestral state (Figure 4). This is because, even though a purely discrete process may favor an entirely annual or perennial life history when accounting for a reconstruction of the climatic niche, the most probable discrete state will also depend on the continuous character distribution. For example, the ancestral state of Primulaceae had a marginal probability of 65% annual life history when being modeled jointly with annual precipitation, but it had a marginal probability of 65% perennial life history when modeled jointly with the Aridity Index</w:t>
+      </w:r>
+      <w:r>
+        <w:t xml:space="preserve"> (Table S11)</w:t>
+      </w:r>
+      <w:r>
+        <w:t xml:space="preserve">. </w:t>
       </w:r>
     </w:p>
     <w:p>
@@ -20195,328 +20201,6 @@
         <w:shd w:val="clear" w:color="auto" w:fill="FFFFFF"/>
         <w:spacing w:line="240" w:lineRule="auto"/>
       </w:pPr>
-    </w:p>
-    <w:p>
-      <w:pPr>
-        <w:shd w:val="clear" w:color="auto" w:fill="FFFFFF"/>
-        <w:spacing w:line="240" w:lineRule="auto"/>
-      </w:pPr>
-    </w:p>
-    <w:p>
-      <w:pPr>
-        <w:shd w:val="clear" w:color="auto" w:fill="FFFFFF"/>
-        <w:spacing w:line="240" w:lineRule="auto"/>
-        <w:jc w:val="center"/>
-      </w:pPr>
-      <w:r>
-        <w:rPr>
-          <w:noProof/>
-        </w:rPr>
-        <w:drawing>
-          <wp:inline distT="114300" distB="114300" distL="114300" distR="114300" wp14:anchorId="37D501AE" wp14:editId="01AE4AA7">
-            <wp:extent cx="5731200" cy="4330700"/>
-            <wp:effectExtent l="0" t="0" r="0" b="0"/>
-            <wp:docPr id="34" name="image4.png"/>
-            <wp:cNvGraphicFramePr/>
-            <a:graphic xmlns:a="http://schemas.openxmlformats.org/drawingml/2006/main">
-              <a:graphicData uri="http://schemas.openxmlformats.org/drawingml/2006/picture">
-                <pic:pic xmlns:pic="http://schemas.openxmlformats.org/drawingml/2006/picture">
-                  <pic:nvPicPr>
-                    <pic:cNvPr id="0" name="image4.png"/>
-                    <pic:cNvPicPr preferRelativeResize="0"/>
-                  </pic:nvPicPr>
-                  <pic:blipFill>
-                    <a:blip r:embed="rId11"/>
-                    <a:srcRect/>
-                    <a:stretch>
-                      <a:fillRect/>
-                    </a:stretch>
-                  </pic:blipFill>
-                  <pic:spPr>
-                    <a:xfrm>
-                      <a:off x="0" y="0"/>
-                      <a:ext cx="5731200" cy="4330700"/>
-                    </a:xfrm>
-                    <a:prstGeom prst="rect">
-                      <a:avLst/>
-                    </a:prstGeom>
-                    <a:ln/>
-                  </pic:spPr>
-                </pic:pic>
-              </a:graphicData>
-            </a:graphic>
-          </wp:inline>
-        </w:drawing>
-      </w:r>
-    </w:p>
-    <w:p>
-      <w:pPr>
-        <w:shd w:val="clear" w:color="auto" w:fill="FFFFFF"/>
-        <w:spacing w:line="240" w:lineRule="auto"/>
-        <w:rPr>
-          <w:color w:val="222222"/>
-          <w:highlight w:val="white"/>
-        </w:rPr>
-      </w:pPr>
-      <w:r>
-        <w:rPr>
-          <w:b/>
-        </w:rPr>
-        <w:t>Figure 1.</w:t>
-      </w:r>
-      <w:r>
-        <w:t xml:space="preserve"> Global distribution of vascular plant diversity and proportion of annual plants according to the WCVP database (WCVP, 2022). (a) Total species richness of vascular plants </w:t>
-      </w:r>
-      <w:r>
-        <w:lastRenderedPageBreak/>
-        <w:t>by botanical country, and (b) Proportion of annual plants in relation to total species richness. Y-axis: longitude; x-axis: latitude.</w:t>
-      </w:r>
-      <w:r>
-        <w:rPr>
-          <w:color w:val="222222"/>
-          <w:highlight w:val="white"/>
-        </w:rPr>
-        <w:t xml:space="preserve"> Color gradient breaks are square root transformed. </w:t>
-      </w:r>
-    </w:p>
-    <w:p>
-      <w:pPr>
-        <w:shd w:val="clear" w:color="auto" w:fill="FFFFFF"/>
-        <w:spacing w:line="240" w:lineRule="auto"/>
-        <w:rPr>
-          <w:color w:val="222222"/>
-          <w:highlight w:val="white"/>
-        </w:rPr>
-      </w:pPr>
-    </w:p>
-    <w:p>
-      <w:pPr>
-        <w:shd w:val="clear" w:color="auto" w:fill="FFFFFF"/>
-        <w:spacing w:line="240" w:lineRule="auto"/>
-      </w:pPr>
-    </w:p>
-    <w:p>
-      <w:pPr>
-        <w:shd w:val="clear" w:color="auto" w:fill="FFFFFF"/>
-        <w:spacing w:line="240" w:lineRule="auto"/>
-      </w:pPr>
-    </w:p>
-    <w:p>
-      <w:pPr>
-        <w:shd w:val="clear" w:color="auto" w:fill="FFFFFF"/>
-        <w:spacing w:line="240" w:lineRule="auto"/>
-        <w:jc w:val="center"/>
-      </w:pPr>
-      <w:r>
-        <w:rPr>
-          <w:noProof/>
-        </w:rPr>
-        <w:drawing>
-          <wp:inline distT="114300" distB="114300" distL="114300" distR="114300" wp14:anchorId="1672A55D" wp14:editId="1CDDDF1E">
-            <wp:extent cx="4665133" cy="6163733"/>
-            <wp:effectExtent l="0" t="0" r="0" b="0"/>
-            <wp:docPr id="35" name="image2.png"/>
-            <wp:cNvGraphicFramePr/>
-            <a:graphic xmlns:a="http://schemas.openxmlformats.org/drawingml/2006/main">
-              <a:graphicData uri="http://schemas.openxmlformats.org/drawingml/2006/picture">
-                <pic:pic xmlns:pic="http://schemas.openxmlformats.org/drawingml/2006/picture">
-                  <pic:nvPicPr>
-                    <pic:cNvPr id="0" name="image2.png"/>
-                    <pic:cNvPicPr preferRelativeResize="0"/>
-                  </pic:nvPicPr>
-                  <pic:blipFill>
-                    <a:blip r:embed="rId12"/>
-                    <a:srcRect/>
-                    <a:stretch>
-                      <a:fillRect/>
-                    </a:stretch>
-                  </pic:blipFill>
-                  <pic:spPr>
-                    <a:xfrm>
-                      <a:off x="0" y="0"/>
-                      <a:ext cx="4674021" cy="6175476"/>
-                    </a:xfrm>
-                    <a:prstGeom prst="rect">
-                      <a:avLst/>
-                    </a:prstGeom>
-                    <a:ln/>
-                  </pic:spPr>
-                </pic:pic>
-              </a:graphicData>
-            </a:graphic>
-          </wp:inline>
-        </w:drawing>
-      </w:r>
-    </w:p>
-    <w:p>
-      <w:pPr>
-        <w:shd w:val="clear" w:color="auto" w:fill="FFFFFF"/>
-        <w:spacing w:line="240" w:lineRule="auto"/>
-      </w:pPr>
-      <w:r>
-        <w:rPr>
-          <w:b/>
-        </w:rPr>
-        <w:t xml:space="preserve">Figure 2. </w:t>
-      </w:r>
-      <w:r>
-        <w:t>Comparison of averaged expected variance in annuals and perennials for eight climatic variables and across 32 clades. Lines represent individual clade comparisons between estimates associated with each observed state; red lines indicate clades where values for perennials are higher than for annuals and blue lines indicate clades where values for perennials are lower than for annuals. Foreground points are the mean values of each expected value. p-values result from t-tests incorporating phylogenetic information.</w:t>
-      </w:r>
-    </w:p>
-    <w:p>
-      <w:pPr>
-        <w:shd w:val="clear" w:color="auto" w:fill="FFFFFF"/>
-        <w:spacing w:line="240" w:lineRule="auto"/>
-        <w:jc w:val="center"/>
-      </w:pPr>
-      <w:r>
-        <w:rPr>
-          <w:noProof/>
-        </w:rPr>
-        <w:lastRenderedPageBreak/>
-        <w:drawing>
-          <wp:inline distT="114300" distB="114300" distL="114300" distR="114300" wp14:anchorId="47886E7B" wp14:editId="3DF2AD0E">
-            <wp:extent cx="4478867" cy="6443133"/>
-            <wp:effectExtent l="0" t="0" r="4445" b="0"/>
-            <wp:docPr id="36" name="image3.png"/>
-            <wp:cNvGraphicFramePr/>
-            <a:graphic xmlns:a="http://schemas.openxmlformats.org/drawingml/2006/main">
-              <a:graphicData uri="http://schemas.openxmlformats.org/drawingml/2006/picture">
-                <pic:pic xmlns:pic="http://schemas.openxmlformats.org/drawingml/2006/picture">
-                  <pic:nvPicPr>
-                    <pic:cNvPr id="0" name="image3.png"/>
-                    <pic:cNvPicPr preferRelativeResize="0"/>
-                  </pic:nvPicPr>
-                  <pic:blipFill>
-                    <a:blip r:embed="rId13"/>
-                    <a:srcRect/>
-                    <a:stretch>
-                      <a:fillRect/>
-                    </a:stretch>
-                  </pic:blipFill>
-                  <pic:spPr>
-                    <a:xfrm>
-                      <a:off x="0" y="0"/>
-                      <a:ext cx="4504487" cy="6479989"/>
-                    </a:xfrm>
-                    <a:prstGeom prst="rect">
-                      <a:avLst/>
-                    </a:prstGeom>
-                    <a:ln/>
-                  </pic:spPr>
-                </pic:pic>
-              </a:graphicData>
-            </a:graphic>
-          </wp:inline>
-        </w:drawing>
-      </w:r>
-    </w:p>
-    <w:p>
-      <w:pPr>
-        <w:shd w:val="clear" w:color="auto" w:fill="FFFFFF"/>
-        <w:spacing w:line="240" w:lineRule="auto"/>
-      </w:pPr>
-      <w:r>
-        <w:rPr>
-          <w:b/>
-        </w:rPr>
-        <w:t xml:space="preserve">Figure 3. </w:t>
-      </w:r>
-      <w:r>
-        <w:t xml:space="preserve">Comparison of averaged expected values in annuals and perennials for eight climatic variables and across 32 clades. Lines represent individual clade comparisons between estimates associated with each observed state; red lines indicate clades where values for perennials are higher than for annuals and blue lines indicate clades where values for perennials are lower than for </w:t>
-      </w:r>
-      <w:r>
-        <w:t>annuals.</w:t>
-      </w:r>
-      <w:r>
-        <w:t xml:space="preserve"> Foreground points are the mean values of each expected value. p- values result from phylogenetically t-tests incorporating phylogenetic information analyses.</w:t>
-      </w:r>
-    </w:p>
-    <w:p>
-      <w:pPr>
-        <w:shd w:val="clear" w:color="auto" w:fill="FFFFFF"/>
-        <w:spacing w:line="240" w:lineRule="auto"/>
-      </w:pPr>
-    </w:p>
-    <w:p>
-      <w:pPr>
-        <w:shd w:val="clear" w:color="auto" w:fill="FFFFFF"/>
-        <w:spacing w:line="240" w:lineRule="auto"/>
-      </w:pPr>
-    </w:p>
-    <w:p>
-      <w:pPr>
-        <w:shd w:val="clear" w:color="auto" w:fill="FFFFFF"/>
-        <w:spacing w:line="240" w:lineRule="auto"/>
-      </w:pPr>
-      <w:r>
-        <w:rPr>
-          <w:noProof/>
-        </w:rPr>
-        <w:lastRenderedPageBreak/>
-        <w:drawing>
-          <wp:inline distT="114300" distB="114300" distL="114300" distR="114300" wp14:anchorId="0D9122BA" wp14:editId="4746CFB2">
-            <wp:extent cx="5401733" cy="4334933"/>
-            <wp:effectExtent l="0" t="0" r="0" b="0"/>
-            <wp:docPr id="37" name="image1.png"/>
-            <wp:cNvGraphicFramePr/>
-            <a:graphic xmlns:a="http://schemas.openxmlformats.org/drawingml/2006/main">
-              <a:graphicData uri="http://schemas.openxmlformats.org/drawingml/2006/picture">
-                <pic:pic xmlns:pic="http://schemas.openxmlformats.org/drawingml/2006/picture">
-                  <pic:nvPicPr>
-                    <pic:cNvPr id="0" name="image1.png"/>
-                    <pic:cNvPicPr preferRelativeResize="0"/>
-                  </pic:nvPicPr>
-                  <pic:blipFill>
-                    <a:blip r:embed="rId14"/>
-                    <a:srcRect/>
-                    <a:stretch>
-                      <a:fillRect/>
-                    </a:stretch>
-                  </pic:blipFill>
-                  <pic:spPr>
-                    <a:xfrm>
-                      <a:off x="0" y="0"/>
-                      <a:ext cx="5421378" cy="4350699"/>
-                    </a:xfrm>
-                    <a:prstGeom prst="rect">
-                      <a:avLst/>
-                    </a:prstGeom>
-                    <a:ln/>
-                  </pic:spPr>
-                </pic:pic>
-              </a:graphicData>
-            </a:graphic>
-          </wp:inline>
-        </w:drawing>
-      </w:r>
-    </w:p>
-    <w:p>
-      <w:pPr>
-        <w:shd w:val="clear" w:color="auto" w:fill="FFFFFF"/>
-        <w:spacing w:line="240" w:lineRule="auto"/>
-      </w:pPr>
-      <w:r>
-        <w:rPr>
-          <w:b/>
-        </w:rPr>
-        <w:t>Figure 4.</w:t>
-      </w:r>
-      <w:r>
-        <w:rPr>
-          <w:i/>
-        </w:rPr>
-        <w:t xml:space="preserve"> </w:t>
-      </w:r>
-      <w:r>
-        <w:t>Mean probability of an annual root state for each of the 32 analyzed clades.</w:t>
-      </w:r>
-      <w:r>
-        <w:t xml:space="preserve"> </w:t>
-      </w:r>
-      <w:r>
-        <w:t xml:space="preserve">Error bars show the range of probabilities for ancestral state reconstructed in the root of each phylogeny depending on a given bioclimatic variable. Error bars are often large because we can find strong support for either a certainly annual or certainly perennial root state depending on which climatic variable is analyzed. </w:t>
-      </w:r>
     </w:p>
     <w:p>
       <w:pPr>

--- a/doc/major revisions/07-climatic-variability-on-life-history.docx
+++ b/doc/major revisions/07-climatic-variability-on-life-history.docx
@@ -2031,7 +2031,13 @@
         <w:ind w:firstLine="720"/>
       </w:pPr>
       <w:r>
-        <w:t>In total, we fit six character-independent models (CID), four character-dependent models (CD), and four hybrid models (HYB) to each dataset. The parameters we allowed to vary in our model are rates of transition between annual and perennial (</w:t>
+        <w:t>In total, we fit six character-independent models (CID), four character-dependent models (CD), and four hybrid models (HYB) to each dataset. The parameters we allowed to vary in our model</w:t>
+      </w:r>
+      <w:r>
+        <w:t>s</w:t>
+      </w:r>
+      <w:r>
+        <w:t xml:space="preserve"> are rates of transition between annual and perennial (</w:t>
       </w:r>
       <m:oMath>
         <m:r>
@@ -2122,7 +2128,20 @@
         <w:t>,</w:t>
       </w:r>
       <w:r>
-        <w:t xml:space="preserve"> an “A” is added (OUA)</w:t>
+        <w:t xml:space="preserve"> an “A” </w:t>
+      </w:r>
+      <w:r>
+        <w:t xml:space="preserve">as in </w:t>
+      </w:r>
+      <w:r>
+        <w:rPr>
+          <w:i/>
+          <w:iCs/>
+        </w:rPr>
+        <w:t xml:space="preserve">alpha </w:t>
+      </w:r>
+      <w:r>
+        <w:t>is added (OUA)</w:t>
       </w:r>
       <w:r>
         <w:t>.</w:t>
@@ -2170,7 +2189,20 @@
         <w:t>,</w:t>
       </w:r>
       <w:r>
-        <w:t xml:space="preserve"> a “V” is added (OUV)</w:t>
+        <w:t xml:space="preserve"> a “V” </w:t>
+      </w:r>
+      <w:r>
+        <w:t xml:space="preserve">as in </w:t>
+      </w:r>
+      <w:r>
+        <w:rPr>
+          <w:i/>
+          <w:iCs/>
+        </w:rPr>
+        <w:t xml:space="preserve">variance </w:t>
+      </w:r>
+      <w:r>
+        <w:t>is added (OUV)</w:t>
       </w:r>
       <w:r>
         <w:t>.</w:t>
@@ -2199,7 +2231,27 @@
         <w:t>,</w:t>
       </w:r>
       <w:r>
-        <w:t xml:space="preserve"> an “M" is added</w:t>
+        <w:t xml:space="preserve"> an “M" </w:t>
+      </w:r>
+      <w:r>
+        <w:t xml:space="preserve">as in </w:t>
+      </w:r>
+      <w:r>
+        <w:rPr>
+          <w:i/>
+          <w:iCs/>
+        </w:rPr>
+        <w:t xml:space="preserve">mean </w:t>
+      </w:r>
+      <w:r>
+        <w:t>is added</w:t>
+      </w:r>
+      <w:r>
+        <w:t xml:space="preserve"> </w:t>
+      </w:r>
+      <w:r>
+        <w:lastRenderedPageBreak/>
+        <w:t>(OUM)</w:t>
       </w:r>
       <w:r>
         <w:t xml:space="preserve">. Finally, </w:t>
@@ -2211,11 +2263,16 @@
         <w:t>,</w:t>
       </w:r>
       <w:r>
-        <w:t xml:space="preserve"> then the </w:t>
-      </w:r>
-      <w:r>
-        <w:lastRenderedPageBreak/>
-        <w:t xml:space="preserve">corresponding parameter types are included in the acronym (OUMA, OUMV, OUVA, OUMVA). An additional naming scheme is introduced to differentiate between Ornstein-Uhlenbeck and Brownian motion models (OU and BM), but BM models only have the option for </w:t>
+        <w:t xml:space="preserve"> then the corresponding parameter types are included in the acronym (OUMA, OUMV, OUVA, OUMVA). An additional naming scheme is introduced to differentiate between Ornstein-Uhlenbeck and Brownian motion models (OU and BM), but </w:t>
+      </w:r>
+      <w:r>
+        <w:t xml:space="preserve">for </w:t>
+      </w:r>
+      <w:r>
+        <w:t xml:space="preserve">BM models the </w:t>
+      </w:r>
+      <w:r>
+        <w:t xml:space="preserve">only parameterizations are either </w:t>
       </w:r>
       <m:oMath>
         <m:sSup>
@@ -2245,7 +2302,31 @@
         </m:sSup>
       </m:oMath>
       <w:r>
-        <w:t xml:space="preserve"> to vary (BMV)</w:t>
+        <w:t xml:space="preserve"> </w:t>
+      </w:r>
+      <w:r>
+        <w:t xml:space="preserve">is constant or </w:t>
+      </w:r>
+      <w:r>
+        <w:t>va</w:t>
+      </w:r>
+      <w:r>
+        <w:t>ries</w:t>
+      </w:r>
+      <w:r>
+        <w:t xml:space="preserve"> (</w:t>
+      </w:r>
+      <w:r>
+        <w:t xml:space="preserve">BM1 or </w:t>
+      </w:r>
+      <w:r>
+        <w:t>BMV</w:t>
+      </w:r>
+      <w:r>
+        <w:t xml:space="preserve"> respectively</w:t>
+      </w:r>
+      <w:r>
+        <w:t>)</w:t>
       </w:r>
       <w:r>
         <w:t>.</w:t>
@@ -2281,11 +2362,17 @@
       <w:r>
         <w:t xml:space="preserve"> to test for: (1) a relationship between climatic optima and life history strategy, and (2) whether evolutionary rates of annuals are greater than those of perennials across all climatic variables. Model averaging incorporates information from every model in our set (14 models in this case) proportional to their explanatory power as measured by </w:t>
       </w:r>
+      <w:r>
+        <w:t>sample sized corrected Akaike Information Criterion (</w:t>
+      </w:r>
       <w:proofErr w:type="spellStart"/>
       <w:r>
         <w:t>AICc</w:t>
       </w:r>
       <w:proofErr w:type="spellEnd"/>
+      <w:r>
+        <w:t>; Akaike 1998)</w:t>
+      </w:r>
       <w:r>
         <w:t xml:space="preserve">. This ensures that our inferences are based on the entire set of models, rather than an examination of the single best model (Burnham and Anderson 2002). This procedure is applied to each unique dataset (32 clades by 8 climatic variables). </w:t>
       </w:r>
@@ -2407,11 +2494,11 @@
         <w:t>taken, wh</w:t>
       </w:r>
       <w:r>
-        <w:t xml:space="preserve">ere the weights are based on the joint probability of the character history given the maximum likelihood estimate </w:t>
+        <w:t xml:space="preserve">ere the weights are </w:t>
       </w:r>
       <w:r>
         <w:lastRenderedPageBreak/>
-        <w:t>of that model. This gives a single expected value and variance for each taxon</w:t>
+        <w:t>based on the joint probability of the character history given the maximum likelihood estimate of that model. This gives a single expected value and variance for each taxon</w:t>
       </w:r>
       <w:r>
         <w:t>,</w:t>
@@ -2599,7 +2686,6 @@
         <w:rPr>
           <w:b/>
         </w:rPr>
-        <w:lastRenderedPageBreak/>
         <w:t>Results</w:t>
       </w:r>
     </w:p>
@@ -2758,7 +2844,55 @@
         <w:t xml:space="preserve">for </w:t>
       </w:r>
       <w:r>
-        <w:t>annuals (Figure 2d; p &lt; 0.05). This suggests higher rates of macroevolutionary change in the optimal minimum temperatures for perennial lineages in general. This result, however, would not be statistically significant if one were to apply the Holm-Bonferroni method to correct for multiple comparisons across the eight datasets (p &gt; 0.00625). This result indicates that there is little support for annuals having faster rates of climatic niche evolution than perennials, as no consistent difference between rates was observed when the results of all clades are compared.</w:t>
+        <w:t xml:space="preserve">annuals (Figure 2d; p &lt; 0.05). </w:t>
+      </w:r>
+      <w:r>
+        <w:t xml:space="preserve">Although, this could </w:t>
+      </w:r>
+      <w:r>
+        <w:t>suggest</w:t>
+      </w:r>
+      <w:r>
+        <w:t xml:space="preserve"> </w:t>
+      </w:r>
+      <w:r>
+        <w:t>higher rates of macroevolutionary change in the optimal minimum temperatures for perennial lineages</w:t>
+      </w:r>
+      <w:r>
+        <w:t>, the result</w:t>
+      </w:r>
+      <w:r>
+        <w:t xml:space="preserve"> </w:t>
+      </w:r>
+      <w:r>
+        <w:t>is not</w:t>
+      </w:r>
+      <w:r>
+        <w:t xml:space="preserve"> statistically significant </w:t>
+      </w:r>
+      <w:r>
+        <w:t>when</w:t>
+      </w:r>
+      <w:r>
+        <w:t xml:space="preserve"> the Holm-Bonferroni method </w:t>
+      </w:r>
+      <w:r>
+        <w:t xml:space="preserve">correction is applied </w:t>
+      </w:r>
+      <w:r>
+        <w:t xml:space="preserve">across the eight </w:t>
+      </w:r>
+      <w:r>
+        <w:t>tests</w:t>
+      </w:r>
+      <w:r>
+        <w:t xml:space="preserve"> (p &gt; 0.00625). </w:t>
+      </w:r>
+      <w:r>
+        <w:t>Therefore, we find that</w:t>
+      </w:r>
+      <w:r>
+        <w:t xml:space="preserve"> there is little support for annuals having faster rates of climatic niche evolution than perennials, as no consistent difference between rates was observed when the results of all clades are compared.</w:t>
       </w:r>
     </w:p>
     <w:p>
@@ -2768,11 +2902,11 @@
         <w:ind w:firstLine="720"/>
       </w:pPr>
       <w:r>
-        <w:t xml:space="preserve">Several climatic variables showed consistent differences in expected values between annual and perennial strategies when considering all clades (Figure 3). Mean annual temperature, maximum temperature of the warmest month, precipitation of the driest month, and Aridity Index all showed differences at a significance value of p &lt; 0.05 when conducting paired t-tests that incorporate phylogenetic information. Although we note that, if the Holm-Bonferroni method is applied to correct for multiple comparisons, precipitation of the driest month is no longer statistically significant (p &gt; 0.01). In general, annuals tended to prefer warmer and drier habitats than perennials, but the most consistent pattern was that of the maximum temperature of the warmest month, in which all but one clade showed a pattern of annuals preferentially being distributed in climates prone to extreme heat (Figure 3c). These </w:t>
+        <w:t xml:space="preserve">Several climatic variables showed consistent differences in expected values between annual and perennial strategies when considering all clades (Figure 3). Mean annual temperature, maximum temperature of the warmest month, precipitation of the driest month, and Aridity Index all showed differences at a significance value of p &lt; 0.05 when conducting paired t-tests that incorporate phylogenetic information. Although we note that, if the Holm-Bonferroni method is applied to correct for multiple comparisons, precipitation of the driest month is no longer statistically significant (p &gt; 0.01). In general, annuals tended to prefer warmer and drier habitats than perennials, but the most consistent pattern was that of the maximum temperature of the warmest month, in which all but one clade showed a pattern of </w:t>
       </w:r>
       <w:r>
         <w:lastRenderedPageBreak/>
-        <w:t>results indicate that precipitation and seasonality are likely less important climatic variables than temperature in driving the evolution of annual life history strategy in angiosperms. Detailed results of individual climatic variables are given in the section below (Expected values comparisons for individual climatic variables)</w:t>
+        <w:t>annuals preferentially being distributed in climates prone to extreme heat (Figure 3c). These results indicate that precipitation and seasonality are likely less important climatic variables than temperature in driving the evolution of annual life history strategy in angiosperms. Detailed results of individual climatic variables are given in the section below (Expected values comparisons for individual climatic variables)</w:t>
       </w:r>
     </w:p>
     <w:p>
@@ -3109,7 +3243,11 @@
       </w:r>
       <w:proofErr w:type="spellEnd"/>
       <w:r>
-        <w:t xml:space="preserve"> showed the dominant pattern of higher temperature seasonality for annuals. For BIO5 (maximum temperature of the warmest month; Table S3), the difference in expected maximum temperature of the warmest month ranged from 14.85</w:t>
+        <w:t xml:space="preserve"> showed the dominant pattern of higher temperature seasonality for annuals. For BIO5 (maximum temperature of the warmest month; Table S3), the difference in expected maximum temperature of the warmest month </w:t>
+      </w:r>
+      <w:r>
+        <w:lastRenderedPageBreak/>
+        <w:t>ranged from 14.85</w:t>
       </w:r>
       <w:r>
         <w:t xml:space="preserve"> </w:t>
@@ -3133,7 +3271,6 @@
       </w:r>
       <w:proofErr w:type="spellStart"/>
       <w:r>
-        <w:lastRenderedPageBreak/>
         <w:t>Balsaminaceae</w:t>
       </w:r>
       <w:proofErr w:type="spellEnd"/>
@@ -4313,26 +4450,47 @@
         <w:spacing w:line="360" w:lineRule="auto"/>
       </w:pPr>
       <w:r>
-        <w:t>This study provides a broad-scale analysis of life history evolution in flowering plants in relation to their distribution</w:t>
-      </w:r>
-      <w:r>
-        <w:t>s</w:t>
-      </w:r>
-      <w:r>
-        <w:t xml:space="preserve"> across a climatic gradient. We show how a multi-clade analysis can challenge previous ideas which are generally based on analyses of a few taxonomic groups and geographical areas. As expected, we found mixed support for most climatic variables tested due to clade-specific evolutionary patterns. However, this approach also allowed us to identify at least one generality in the long-term responses of life history evolution in relation to climate. Temperature variables, and specifically extreme heat, were found to have consistent effects in almost all clades, pointing towards a possible generality in the evolution of the annual semelparous strategy as a heat avoidance mechanism. </w:t>
-      </w:r>
-      <w:r>
-        <w:rPr>
-          <w:color w:val="000000"/>
-        </w:rPr>
-        <w:t xml:space="preserve">Our results </w:t>
+        <w:t>We</w:t>
+      </w:r>
+      <w:r>
+        <w:t xml:space="preserve"> found mixed support for most climatic variables tested due to clade-specific evolutionary patterns. However, </w:t>
+      </w:r>
+      <w:r>
+        <w:t>the</w:t>
+      </w:r>
+      <w:r>
+        <w:t xml:space="preserve"> </w:t>
+      </w:r>
+      <w:r>
+        <w:t xml:space="preserve">multi-clade </w:t>
+      </w:r>
+      <w:r>
+        <w:t xml:space="preserve">approach </w:t>
+      </w:r>
+      <w:r>
+        <w:t>taken here did</w:t>
+      </w:r>
+      <w:r>
+        <w:t xml:space="preserve"> allow us to identify at least one </w:t>
+      </w:r>
+      <w:r>
+        <w:t xml:space="preserve">seeming </w:t>
+      </w:r>
+      <w:r>
+        <w:t xml:space="preserve">generality in the long-term responses of life history evolution in relation to climate. Temperature variables, and specifically extreme heat, were found to have consistent effects in almost all clades, pointing towards a possible generality in the evolution of the annual semelparous strategy as a heat avoidance mechanism. </w:t>
+      </w:r>
+      <w:r>
+        <w:rPr>
+          <w:color w:val="000000"/>
+        </w:rPr>
+        <w:t xml:space="preserve">Our results also emphasize the distinct ecological and evolutionary implications of different types of annual life history strategy – that is, winter annuals and summer annuals – in flowering plants. Though they were treated together as a single “annual” strategy in our study, their evolution is possibly a consequence </w:t>
       </w:r>
       <w:r>
         <w:rPr>
           <w:color w:val="000000"/>
         </w:rPr>
         <w:lastRenderedPageBreak/>
-        <w:t xml:space="preserve">also emphasize the distinct ecological and evolutionary implications of different types of annual life history strategy – that is, winter annuals and summer annuals – in flowering plants. Though they were treated together as a single “annual” strategy in our study, their evolution is possibly a consequence of different environmental pressures. Distinguishing between these two strategies in future investigations will improve our understanding of how life histories evolve in relation to their surrounding climates. Finally, the multi-clade approach allowed us to not only shed skeptical light on generalizations about </w:t>
+        <w:t xml:space="preserve">of different environmental pressures. Distinguishing between these two strategies in future investigations will improve our understanding of how life histories evolve in relation to their surrounding climates. Finally, the multi-clade approach allowed us to not only shed skeptical light on generalizations about </w:t>
       </w:r>
       <w:r>
         <w:rPr>
@@ -4401,7 +4559,13 @@
         <w:t xml:space="preserve">We thank </w:t>
       </w:r>
       <w:r>
-        <w:t xml:space="preserve">four anonymous reviews and associate editor for their helpful comments on an earlier version of this manuscript. We also thank </w:t>
+        <w:t xml:space="preserve">four anonymous reviews and </w:t>
+      </w:r>
+      <w:r>
+        <w:t xml:space="preserve">the </w:t>
+      </w:r>
+      <w:r>
+        <w:t xml:space="preserve">associate editor for their helpful comments on an earlier version of this manuscript. We also thank </w:t>
       </w:r>
       <w:r>
         <w:t xml:space="preserve">members of the Beaulieu and Smith labs for their comments and discussion of the ideas presented here. </w:t>
@@ -4672,6 +4836,40 @@
     </w:p>
     <w:p>
       <w:pPr>
+        <w:spacing w:after="240" w:line="240" w:lineRule="auto"/>
+        <w:rPr>
+          <w:lang w:val="en-CA"/>
+        </w:rPr>
+      </w:pPr>
+      <w:r>
+        <w:rPr>
+          <w:b/>
+          <w:bCs/>
+          <w:lang w:val="en-CA"/>
+        </w:rPr>
+        <w:t>Akaike, H. 1998.</w:t>
+      </w:r>
+      <w:r>
+        <w:rPr>
+          <w:lang w:val="en-CA"/>
+        </w:rPr>
+        <w:t xml:space="preserve"> Information Theory and an Extension of the Maximum Likelihood </w:t>
+      </w:r>
+      <w:r>
+        <w:rPr>
+          <w:lang w:val="en-CA"/>
+        </w:rPr>
+        <w:tab/>
+      </w:r>
+      <w:r>
+        <w:rPr>
+          <w:lang w:val="en-CA"/>
+        </w:rPr>
+        <w:t>Principle 15.</w:t>
+      </w:r>
+    </w:p>
+    <w:p>
+      <w:pPr>
         <w:pBdr>
           <w:top w:val="nil"/>
           <w:left w:val="nil"/>
@@ -5608,6 +5806,7 @@
           <w:b/>
           <w:color w:val="000000"/>
         </w:rPr>
+        <w:lastRenderedPageBreak/>
         <w:t>Boyko JD, Beaulieu JM. 2022.</w:t>
       </w:r>
       <w:r>
@@ -5655,7 +5854,6 @@
           <w:b/>
           <w:color w:val="000000"/>
         </w:rPr>
-        <w:lastRenderedPageBreak/>
         <w:t>Boyko J</w:t>
       </w:r>
       <w:r>
